--- a/Results/Contour.docx
+++ b/Results/Contour.docx
@@ -14,10 +14,10 @@
           <w:noProof/>
         </w:rPr>
         <w:drawing>
-          <wp:inline distT="0" distB="0" distL="0" distR="0" wp14:anchorId="040D57B1" wp14:editId="6C954F7D">
-            <wp:extent cx="3276600" cy="1958340"/>
-            <wp:effectExtent l="0" t="0" r="0" b="3810"/>
-            <wp:docPr id="2" name="图片 2"/>
+          <wp:inline distT="0" distB="0" distL="0" distR="0" wp14:anchorId="3FB268C7" wp14:editId="5E65E91E">
+            <wp:extent cx="3276600" cy="1960245"/>
+            <wp:effectExtent l="0" t="0" r="0" b="1905"/>
+            <wp:docPr id="1" name="图片 1"/>
             <wp:cNvGraphicFramePr>
               <a:graphicFrameLocks xmlns:a="http://schemas.openxmlformats.org/drawingml/2006/main" noChangeAspect="1"/>
             </wp:cNvGraphicFramePr>
@@ -46,7 +46,7 @@
                   <pic:spPr bwMode="auto">
                     <a:xfrm>
                       <a:off x="0" y="0"/>
-                      <a:ext cx="3276600" cy="1958340"/>
+                      <a:ext cx="3276600" cy="1960245"/>
                     </a:xfrm>
                     <a:prstGeom prst="rect">
                       <a:avLst/>
@@ -75,10 +75,10 @@
           <w:noProof/>
         </w:rPr>
         <w:drawing>
-          <wp:inline distT="0" distB="0" distL="0" distR="0" wp14:anchorId="23FA6B69" wp14:editId="03B4FE04">
-            <wp:extent cx="3276600" cy="1958340"/>
-            <wp:effectExtent l="0" t="0" r="0" b="3810"/>
-            <wp:docPr id="3" name="图片 3"/>
+          <wp:inline distT="0" distB="0" distL="0" distR="0" wp14:anchorId="6A17F3F9" wp14:editId="6CEDF14F">
+            <wp:extent cx="3276600" cy="1960245"/>
+            <wp:effectExtent l="0" t="0" r="0" b="1905"/>
+            <wp:docPr id="6" name="图片 6"/>
             <wp:cNvGraphicFramePr>
               <a:graphicFrameLocks xmlns:a="http://schemas.openxmlformats.org/drawingml/2006/main" noChangeAspect="1"/>
             </wp:cNvGraphicFramePr>
@@ -107,7 +107,7 @@
                   <pic:spPr bwMode="auto">
                     <a:xfrm>
                       <a:off x="0" y="0"/>
-                      <a:ext cx="3276600" cy="1958340"/>
+                      <a:ext cx="3276600" cy="1960245"/>
                     </a:xfrm>
                     <a:prstGeom prst="rect">
                       <a:avLst/>
@@ -136,10 +136,10 @@
           <w:noProof/>
         </w:rPr>
         <w:drawing>
-          <wp:inline distT="0" distB="0" distL="0" distR="0" wp14:anchorId="21E48AA8" wp14:editId="4D79DDEC">
-            <wp:extent cx="3276600" cy="1958340"/>
-            <wp:effectExtent l="0" t="0" r="0" b="3810"/>
-            <wp:docPr id="4" name="图片 4"/>
+          <wp:inline distT="0" distB="0" distL="0" distR="0" wp14:anchorId="398B77F2" wp14:editId="38819FB1">
+            <wp:extent cx="3276600" cy="1960245"/>
+            <wp:effectExtent l="0" t="0" r="0" b="1905"/>
+            <wp:docPr id="7" name="图片 7"/>
             <wp:cNvGraphicFramePr>
               <a:graphicFrameLocks xmlns:a="http://schemas.openxmlformats.org/drawingml/2006/main" noChangeAspect="1"/>
             </wp:cNvGraphicFramePr>
@@ -168,7 +168,7 @@
                   <pic:spPr bwMode="auto">
                     <a:xfrm>
                       <a:off x="0" y="0"/>
-                      <a:ext cx="3276600" cy="1958340"/>
+                      <a:ext cx="3276600" cy="1960245"/>
                     </a:xfrm>
                     <a:prstGeom prst="rect">
                       <a:avLst/>
@@ -197,10 +197,10 @@
           <w:noProof/>
         </w:rPr>
         <w:drawing>
-          <wp:inline distT="0" distB="0" distL="0" distR="0" wp14:anchorId="617E9EF2" wp14:editId="38D09EB1">
-            <wp:extent cx="3276600" cy="1958340"/>
-            <wp:effectExtent l="0" t="0" r="0" b="3810"/>
-            <wp:docPr id="5" name="图片 5"/>
+          <wp:inline distT="0" distB="0" distL="0" distR="0" wp14:anchorId="297AEBC3" wp14:editId="43140AFA">
+            <wp:extent cx="3276600" cy="1960245"/>
+            <wp:effectExtent l="0" t="0" r="0" b="1905"/>
+            <wp:docPr id="8" name="图片 8"/>
             <wp:cNvGraphicFramePr>
               <a:graphicFrameLocks xmlns:a="http://schemas.openxmlformats.org/drawingml/2006/main" noChangeAspect="1"/>
             </wp:cNvGraphicFramePr>
@@ -229,7 +229,7 @@
                   <pic:spPr bwMode="auto">
                     <a:xfrm>
                       <a:off x="0" y="0"/>
-                      <a:ext cx="3276600" cy="1958340"/>
+                      <a:ext cx="3276600" cy="1960245"/>
                     </a:xfrm>
                     <a:prstGeom prst="rect">
                       <a:avLst/>
